--- a/ReadingBookList Screens.docx
+++ b/ReadingBookList Screens.docx
@@ -27,29 +27,42 @@
     </w:p>
     <w:p>
       <w:r>
-        <w:t xml:space="preserve">Reading Book </w:t>
-      </w:r>
-      <w:proofErr w:type="gramStart"/>
-      <w:r>
-        <w:t>List :</w:t>
-      </w:r>
-      <w:proofErr w:type="gramEnd"/>
-      <w:r>
-        <w:t xml:space="preserve"> Implemented using ASP.NET MVC5, EF 6.0</w:t>
-      </w:r>
-      <w:r>
-        <w:t xml:space="preserve"> (Code first)</w:t>
-      </w:r>
+        <w:t>Reading Book List:</w:t>
+      </w:r>
+      <w:r>
+        <w:t xml:space="preserve"> Implemented using ASP.NET MVC5, EF 6.0 (Code first)</w:t>
+      </w:r>
+    </w:p>
+    <w:p>
+      <w:r>
+        <w:t xml:space="preserve">It’s also deployed in Azure portal: </w:t>
+      </w:r>
+      <w:hyperlink r:id="rId4" w:history="1">
+        <w:r>
+          <w:rPr>
+            <w:rStyle w:val="Hyperlink"/>
+          </w:rPr>
+          <w:t>http://vicsreadingbooklist.azurewebsites.net/</w:t>
+        </w:r>
+      </w:hyperlink>
+    </w:p>
+    <w:p>
+      <w:pPr>
+        <w:rPr>
+          <w:b/>
+          <w:u w:val="single"/>
+        </w:rPr>
+      </w:pPr>
+    </w:p>
+    <w:p>
+      <w:pPr>
+        <w:rPr>
+          <w:b/>
+          <w:u w:val="single"/>
+        </w:rPr>
+      </w:pPr>
       <w:bookmarkStart w:id="0" w:name="_GoBack"/>
       <w:bookmarkEnd w:id="0"/>
-    </w:p>
-    <w:p>
-      <w:pPr>
-        <w:rPr>
-          <w:b/>
-          <w:u w:val="single"/>
-        </w:rPr>
-      </w:pPr>
       <w:r>
         <w:rPr>
           <w:b/>
@@ -68,63 +81,6 @@
             <wp:extent cx="4540195" cy="3129145"/>
             <wp:effectExtent l="0" t="0" r="0" b="0"/>
             <wp:docPr id="1" name="Picture 1"/>
-            <wp:cNvGraphicFramePr>
-              <a:graphicFrameLocks xmlns:a="http://schemas.openxmlformats.org/drawingml/2006/main" noChangeAspect="1"/>
-            </wp:cNvGraphicFramePr>
-            <a:graphic xmlns:a="http://schemas.openxmlformats.org/drawingml/2006/main">
-              <a:graphicData uri="http://schemas.openxmlformats.org/drawingml/2006/picture">
-                <pic:pic xmlns:pic="http://schemas.openxmlformats.org/drawingml/2006/picture">
-                  <pic:nvPicPr>
-                    <pic:cNvPr id="1" name=""/>
-                    <pic:cNvPicPr/>
-                  </pic:nvPicPr>
-                  <pic:blipFill>
-                    <a:blip r:embed="rId4"/>
-                    <a:stretch>
-                      <a:fillRect/>
-                    </a:stretch>
-                  </pic:blipFill>
-                  <pic:spPr>
-                    <a:xfrm>
-                      <a:off x="0" y="0"/>
-                      <a:ext cx="4547023" cy="3133851"/>
-                    </a:xfrm>
-                    <a:prstGeom prst="rect">
-                      <a:avLst/>
-                    </a:prstGeom>
-                  </pic:spPr>
-                </pic:pic>
-              </a:graphicData>
-            </a:graphic>
-          </wp:inline>
-        </w:drawing>
-      </w:r>
-    </w:p>
-    <w:p>
-      <w:pPr>
-        <w:rPr>
-          <w:b/>
-          <w:u w:val="single"/>
-        </w:rPr>
-      </w:pPr>
-      <w:r>
-        <w:rPr>
-          <w:b/>
-          <w:u w:val="single"/>
-        </w:rPr>
-        <w:t>User Registration</w:t>
-      </w:r>
-    </w:p>
-    <w:p>
-      <w:r>
-        <w:rPr>
-          <w:noProof/>
-        </w:rPr>
-        <w:drawing>
-          <wp:inline distT="0" distB="0" distL="0" distR="0" wp14:anchorId="43C8AB48" wp14:editId="7AC45F93">
-            <wp:extent cx="4578018" cy="3155213"/>
-            <wp:effectExtent l="0" t="0" r="0" b="7620"/>
-            <wp:docPr id="2" name="Picture 2"/>
             <wp:cNvGraphicFramePr>
               <a:graphicFrameLocks xmlns:a="http://schemas.openxmlformats.org/drawingml/2006/main" noChangeAspect="1"/>
             </wp:cNvGraphicFramePr>
@@ -144,7 +100,7 @@
                   <pic:spPr>
                     <a:xfrm>
                       <a:off x="0" y="0"/>
-                      <a:ext cx="4601192" cy="3171185"/>
+                      <a:ext cx="4547023" cy="3133851"/>
                     </a:xfrm>
                     <a:prstGeom prst="rect">
                       <a:avLst/>
@@ -157,25 +113,19 @@
         </w:drawing>
       </w:r>
     </w:p>
-    <w:p/>
-    <w:p/>
-    <w:p/>
-    <w:p/>
-    <w:p/>
     <w:p>
       <w:pPr>
         <w:rPr>
           <w:b/>
-          <w:i/>
+          <w:u w:val="single"/>
         </w:rPr>
       </w:pPr>
       <w:r>
         <w:rPr>
           <w:b/>
-          <w:i/>
-        </w:rPr>
-        <w:lastRenderedPageBreak/>
-        <w:t>User Registration Error Messages:</w:t>
+          <w:u w:val="single"/>
+        </w:rPr>
+        <w:t>User Registration</w:t>
       </w:r>
     </w:p>
     <w:p>
@@ -184,10 +134,10 @@
           <w:noProof/>
         </w:rPr>
         <w:drawing>
-          <wp:inline distT="0" distB="0" distL="0" distR="0" wp14:anchorId="719B045C" wp14:editId="02E8D1E3">
-            <wp:extent cx="3330149" cy="2392818"/>
-            <wp:effectExtent l="0" t="0" r="3810" b="7620"/>
-            <wp:docPr id="3" name="Picture 3"/>
+          <wp:inline distT="0" distB="0" distL="0" distR="0" wp14:anchorId="43C8AB48" wp14:editId="7AC45F93">
+            <wp:extent cx="4578018" cy="3155213"/>
+            <wp:effectExtent l="0" t="0" r="0" b="7620"/>
+            <wp:docPr id="2" name="Picture 2"/>
             <wp:cNvGraphicFramePr>
               <a:graphicFrameLocks xmlns:a="http://schemas.openxmlformats.org/drawingml/2006/main" noChangeAspect="1"/>
             </wp:cNvGraphicFramePr>
@@ -207,7 +157,7 @@
                   <pic:spPr>
                     <a:xfrm>
                       <a:off x="0" y="0"/>
-                      <a:ext cx="3370260" cy="2421639"/>
+                      <a:ext cx="4601192" cy="3171185"/>
                     </a:xfrm>
                     <a:prstGeom prst="rect">
                       <a:avLst/>
@@ -219,18 +169,37 @@
           </wp:inline>
         </w:drawing>
       </w:r>
-      <w:r>
-        <w:tab/>
-      </w:r>
+    </w:p>
+    <w:p/>
+    <w:p/>
+    <w:p/>
+    <w:p/>
+    <w:p/>
+    <w:p>
+      <w:pPr>
+        <w:rPr>
+          <w:b/>
+          <w:i/>
+        </w:rPr>
+      </w:pPr>
+      <w:r>
+        <w:rPr>
+          <w:b/>
+          <w:i/>
+        </w:rPr>
+        <w:t>User Registration Error Messages:</w:t>
+      </w:r>
+    </w:p>
+    <w:p>
       <w:r>
         <w:rPr>
           <w:noProof/>
         </w:rPr>
         <w:drawing>
-          <wp:inline distT="0" distB="0" distL="0" distR="0" wp14:anchorId="49B522B9" wp14:editId="0FAADD57">
-            <wp:extent cx="3000996" cy="2563351"/>
-            <wp:effectExtent l="0" t="0" r="9525" b="8890"/>
-            <wp:docPr id="4" name="Picture 4"/>
+          <wp:inline distT="0" distB="0" distL="0" distR="0" wp14:anchorId="719B045C" wp14:editId="02E8D1E3">
+            <wp:extent cx="3330149" cy="2392818"/>
+            <wp:effectExtent l="0" t="0" r="3810" b="7620"/>
+            <wp:docPr id="3" name="Picture 3"/>
             <wp:cNvGraphicFramePr>
               <a:graphicFrameLocks xmlns:a="http://schemas.openxmlformats.org/drawingml/2006/main" noChangeAspect="1"/>
             </wp:cNvGraphicFramePr>
@@ -250,7 +219,7 @@
                   <pic:spPr>
                     <a:xfrm>
                       <a:off x="0" y="0"/>
-                      <a:ext cx="3027754" cy="2586206"/>
+                      <a:ext cx="3370260" cy="2421639"/>
                     </a:xfrm>
                     <a:prstGeom prst="rect">
                       <a:avLst/>
@@ -262,17 +231,18 @@
           </wp:inline>
         </w:drawing>
       </w:r>
-    </w:p>
-    <w:p>
+      <w:r>
+        <w:tab/>
+      </w:r>
       <w:r>
         <w:rPr>
           <w:noProof/>
         </w:rPr>
         <w:drawing>
-          <wp:inline distT="0" distB="0" distL="0" distR="0" wp14:anchorId="705AE8F0" wp14:editId="05AAADD4">
-            <wp:extent cx="5168348" cy="1775239"/>
-            <wp:effectExtent l="0" t="0" r="0" b="0"/>
-            <wp:docPr id="5" name="Picture 5"/>
+          <wp:inline distT="0" distB="0" distL="0" distR="0" wp14:anchorId="49B522B9" wp14:editId="0FAADD57">
+            <wp:extent cx="3000996" cy="2563351"/>
+            <wp:effectExtent l="0" t="0" r="9525" b="8890"/>
+            <wp:docPr id="4" name="Picture 4"/>
             <wp:cNvGraphicFramePr>
               <a:graphicFrameLocks xmlns:a="http://schemas.openxmlformats.org/drawingml/2006/main" noChangeAspect="1"/>
             </wp:cNvGraphicFramePr>
@@ -292,7 +262,7 @@
                   <pic:spPr>
                     <a:xfrm>
                       <a:off x="0" y="0"/>
-                      <a:ext cx="5179740" cy="1779152"/>
+                      <a:ext cx="3027754" cy="2586206"/>
                     </a:xfrm>
                     <a:prstGeom prst="rect">
                       <a:avLst/>
@@ -305,17 +275,16 @@
         </w:drawing>
       </w:r>
     </w:p>
-    <w:p/>
     <w:p>
       <w:r>
         <w:rPr>
           <w:noProof/>
         </w:rPr>
         <w:drawing>
-          <wp:inline distT="0" distB="0" distL="0" distR="0" wp14:anchorId="4D56BC89" wp14:editId="3F83C034">
-            <wp:extent cx="3697356" cy="1817579"/>
+          <wp:inline distT="0" distB="0" distL="0" distR="0" wp14:anchorId="705AE8F0" wp14:editId="05AAADD4">
+            <wp:extent cx="5168348" cy="1775239"/>
             <wp:effectExtent l="0" t="0" r="0" b="0"/>
-            <wp:docPr id="6" name="Picture 6"/>
+            <wp:docPr id="5" name="Picture 5"/>
             <wp:cNvGraphicFramePr>
               <a:graphicFrameLocks xmlns:a="http://schemas.openxmlformats.org/drawingml/2006/main" noChangeAspect="1"/>
             </wp:cNvGraphicFramePr>
@@ -335,7 +304,7 @@
                   <pic:spPr>
                     <a:xfrm>
                       <a:off x="0" y="0"/>
-                      <a:ext cx="3718510" cy="1827978"/>
+                      <a:ext cx="5179740" cy="1779152"/>
                     </a:xfrm>
                     <a:prstGeom prst="rect">
                       <a:avLst/>
@@ -349,49 +318,16 @@
       </w:r>
     </w:p>
     <w:p/>
-    <w:p/>
-    <w:p/>
-    <w:p>
-      <w:r>
-        <w:br w:type="page"/>
-      </w:r>
-    </w:p>
-    <w:p>
-      <w:pPr>
-        <w:rPr>
-          <w:b/>
-          <w:u w:val="single"/>
-        </w:rPr>
-      </w:pPr>
-      <w:r>
-        <w:rPr>
-          <w:b/>
-          <w:u w:val="single"/>
-        </w:rPr>
-        <w:lastRenderedPageBreak/>
-        <w:t>User Login</w:t>
-      </w:r>
-      <w:r>
-        <w:rPr>
-          <w:b/>
-          <w:u w:val="single"/>
-        </w:rPr>
-        <w:t xml:space="preserve">  </w:t>
-      </w:r>
-    </w:p>
-    <w:p>
-      <w:r>
-        <w:t xml:space="preserve"> </w:t>
-      </w:r>
+    <w:p>
       <w:r>
         <w:rPr>
           <w:noProof/>
         </w:rPr>
         <w:drawing>
-          <wp:inline distT="0" distB="0" distL="0" distR="0" wp14:anchorId="11E74186" wp14:editId="2E531C0A">
-            <wp:extent cx="4058579" cy="3307742"/>
-            <wp:effectExtent l="0" t="0" r="0" b="6985"/>
-            <wp:docPr id="8" name="Picture 8"/>
+          <wp:inline distT="0" distB="0" distL="0" distR="0" wp14:anchorId="4D56BC89" wp14:editId="3F83C034">
+            <wp:extent cx="3697356" cy="1817579"/>
+            <wp:effectExtent l="0" t="0" r="0" b="0"/>
+            <wp:docPr id="6" name="Picture 6"/>
             <wp:cNvGraphicFramePr>
               <a:graphicFrameLocks xmlns:a="http://schemas.openxmlformats.org/drawingml/2006/main" noChangeAspect="1"/>
             </wp:cNvGraphicFramePr>
@@ -411,7 +347,7 @@
                   <pic:spPr>
                     <a:xfrm>
                       <a:off x="0" y="0"/>
-                      <a:ext cx="4101611" cy="3342813"/>
+                      <a:ext cx="3718510" cy="1827978"/>
                     </a:xfrm>
                     <a:prstGeom prst="rect">
                       <a:avLst/>
@@ -423,18 +359,51 @@
           </wp:inline>
         </w:drawing>
       </w:r>
-      <w:r>
-        <w:t xml:space="preserve">    </w:t>
+    </w:p>
+    <w:p/>
+    <w:p/>
+    <w:p/>
+    <w:p>
+      <w:r>
+        <w:br w:type="page"/>
+      </w:r>
+    </w:p>
+    <w:p>
+      <w:pPr>
+        <w:rPr>
+          <w:b/>
+          <w:u w:val="single"/>
+        </w:rPr>
+      </w:pPr>
+      <w:r>
+        <w:rPr>
+          <w:b/>
+          <w:u w:val="single"/>
+        </w:rPr>
+        <w:lastRenderedPageBreak/>
+        <w:t>User Login</w:t>
+      </w:r>
+      <w:r>
+        <w:rPr>
+          <w:b/>
+          <w:u w:val="single"/>
+        </w:rPr>
+        <w:t xml:space="preserve">  </w:t>
+      </w:r>
+    </w:p>
+    <w:p>
+      <w:r>
+        <w:t xml:space="preserve"> </w:t>
       </w:r>
       <w:r>
         <w:rPr>
           <w:noProof/>
         </w:rPr>
         <w:drawing>
-          <wp:inline distT="0" distB="0" distL="0" distR="0" wp14:anchorId="38CAF2C2" wp14:editId="356C36C1">
-            <wp:extent cx="2475561" cy="4658868"/>
-            <wp:effectExtent l="0" t="0" r="1270" b="8890"/>
-            <wp:docPr id="7" name="Picture 7"/>
+          <wp:inline distT="0" distB="0" distL="0" distR="0" wp14:anchorId="11E74186" wp14:editId="2E531C0A">
+            <wp:extent cx="4058579" cy="3307742"/>
+            <wp:effectExtent l="0" t="0" r="0" b="6985"/>
+            <wp:docPr id="8" name="Picture 8"/>
             <wp:cNvGraphicFramePr>
               <a:graphicFrameLocks xmlns:a="http://schemas.openxmlformats.org/drawingml/2006/main" noChangeAspect="1"/>
             </wp:cNvGraphicFramePr>
@@ -454,7 +423,7 @@
                   <pic:spPr>
                     <a:xfrm>
                       <a:off x="0" y="0"/>
-                      <a:ext cx="2484114" cy="4674965"/>
+                      <a:ext cx="4101611" cy="3342813"/>
                     </a:xfrm>
                     <a:prstGeom prst="rect">
                       <a:avLst/>
@@ -466,33 +435,18 @@
           </wp:inline>
         </w:drawing>
       </w:r>
-    </w:p>
-    <w:p/>
-    <w:p>
-      <w:pPr>
-        <w:rPr>
-          <w:b/>
-          <w:i/>
-        </w:rPr>
-      </w:pPr>
-      <w:r>
-        <w:rPr>
-          <w:b/>
-          <w:i/>
-        </w:rPr>
-        <w:t>User Login Error Messages:</w:t>
-      </w:r>
-    </w:p>
-    <w:p>
+      <w:r>
+        <w:t xml:space="preserve">    </w:t>
+      </w:r>
       <w:r>
         <w:rPr>
           <w:noProof/>
         </w:rPr>
         <w:drawing>
-          <wp:inline distT="0" distB="0" distL="0" distR="0" wp14:anchorId="7845B268" wp14:editId="1728F307">
-            <wp:extent cx="4381168" cy="2602738"/>
-            <wp:effectExtent l="0" t="0" r="635" b="7620"/>
-            <wp:docPr id="9" name="Picture 9"/>
+          <wp:inline distT="0" distB="0" distL="0" distR="0" wp14:anchorId="38CAF2C2" wp14:editId="356C36C1">
+            <wp:extent cx="2475561" cy="4658868"/>
+            <wp:effectExtent l="0" t="0" r="1270" b="8890"/>
+            <wp:docPr id="7" name="Picture 7"/>
             <wp:cNvGraphicFramePr>
               <a:graphicFrameLocks xmlns:a="http://schemas.openxmlformats.org/drawingml/2006/main" noChangeAspect="1"/>
             </wp:cNvGraphicFramePr>
@@ -512,7 +466,7 @@
                   <pic:spPr>
                     <a:xfrm>
                       <a:off x="0" y="0"/>
-                      <a:ext cx="4412749" cy="2621500"/>
+                      <a:ext cx="2484114" cy="4674965"/>
                     </a:xfrm>
                     <a:prstGeom prst="rect">
                       <a:avLst/>
@@ -526,58 +480,19 @@
       </w:r>
     </w:p>
     <w:p/>
-    <w:p/>
-    <w:p>
-      <w:r>
-        <w:br w:type="page"/>
-      </w:r>
-    </w:p>
     <w:p>
       <w:pPr>
         <w:rPr>
           <w:b/>
-          <w:u w:val="single"/>
+          <w:i/>
         </w:rPr>
       </w:pPr>
       <w:r>
         <w:rPr>
           <w:b/>
-          <w:u w:val="single"/>
-        </w:rPr>
-        <w:lastRenderedPageBreak/>
-        <w:t xml:space="preserve">Book Index/Home </w:t>
-      </w:r>
-      <w:proofErr w:type="gramStart"/>
-      <w:r>
-        <w:rPr>
-          <w:b/>
-          <w:u w:val="single"/>
-        </w:rPr>
-        <w:t>Index(</w:t>
-      </w:r>
-      <w:proofErr w:type="gramEnd"/>
-      <w:r>
-        <w:rPr>
-          <w:b/>
-          <w:u w:val="single"/>
-        </w:rPr>
-        <w:t xml:space="preserve">User successfully </w:t>
-      </w:r>
-      <w:proofErr w:type="spellStart"/>
-      <w:r>
-        <w:rPr>
-          <w:b/>
-          <w:u w:val="single"/>
-        </w:rPr>
-        <w:t>loggedin</w:t>
-      </w:r>
-      <w:proofErr w:type="spellEnd"/>
-      <w:r>
-        <w:rPr>
-          <w:b/>
-          <w:u w:val="single"/>
-        </w:rPr>
-        <w:t>)</w:t>
+          <w:i/>
+        </w:rPr>
+        <w:t>User Login Error Messages:</w:t>
       </w:r>
     </w:p>
     <w:p>
@@ -586,10 +501,10 @@
           <w:noProof/>
         </w:rPr>
         <w:drawing>
-          <wp:inline distT="0" distB="0" distL="0" distR="0" wp14:anchorId="06922955" wp14:editId="51FC3D87">
-            <wp:extent cx="6130455" cy="2512919"/>
-            <wp:effectExtent l="0" t="0" r="3810" b="1905"/>
-            <wp:docPr id="12" name="Picture 12"/>
+          <wp:inline distT="0" distB="0" distL="0" distR="0" wp14:anchorId="7845B268" wp14:editId="1728F307">
+            <wp:extent cx="4381168" cy="2602738"/>
+            <wp:effectExtent l="0" t="0" r="635" b="7620"/>
+            <wp:docPr id="9" name="Picture 9"/>
             <wp:cNvGraphicFramePr>
               <a:graphicFrameLocks xmlns:a="http://schemas.openxmlformats.org/drawingml/2006/main" noChangeAspect="1"/>
             </wp:cNvGraphicFramePr>
@@ -609,7 +524,7 @@
                   <pic:spPr>
                     <a:xfrm>
                       <a:off x="0" y="0"/>
-                      <a:ext cx="6135620" cy="2515036"/>
+                      <a:ext cx="4412749" cy="2621500"/>
                     </a:xfrm>
                     <a:prstGeom prst="rect">
                       <a:avLst/>
@@ -622,6 +537,13 @@
         </w:drawing>
       </w:r>
     </w:p>
+    <w:p/>
+    <w:p/>
+    <w:p>
+      <w:r>
+        <w:br w:type="page"/>
+      </w:r>
+    </w:p>
     <w:p>
       <w:pPr>
         <w:rPr>
@@ -634,7 +556,40 @@
           <w:b/>
           <w:u w:val="single"/>
         </w:rPr>
-        <w:t>Create new Book</w:t>
+        <w:lastRenderedPageBreak/>
+        <w:t xml:space="preserve">Book Index/Home </w:t>
+      </w:r>
+      <w:proofErr w:type="gramStart"/>
+      <w:r>
+        <w:rPr>
+          <w:b/>
+          <w:u w:val="single"/>
+        </w:rPr>
+        <w:t>Index(</w:t>
+      </w:r>
+      <w:proofErr w:type="gramEnd"/>
+      <w:r>
+        <w:rPr>
+          <w:b/>
+          <w:u w:val="single"/>
+        </w:rPr>
+        <w:t xml:space="preserve">User successfully </w:t>
+      </w:r>
+      <w:proofErr w:type="spellStart"/>
+      <w:r>
+        <w:rPr>
+          <w:b/>
+          <w:u w:val="single"/>
+        </w:rPr>
+        <w:t>loggedin</w:t>
+      </w:r>
+      <w:proofErr w:type="spellEnd"/>
+      <w:r>
+        <w:rPr>
+          <w:b/>
+          <w:u w:val="single"/>
+        </w:rPr>
+        <w:t>)</w:t>
       </w:r>
     </w:p>
     <w:p>
@@ -643,10 +598,10 @@
           <w:noProof/>
         </w:rPr>
         <w:drawing>
-          <wp:inline distT="0" distB="0" distL="0" distR="0" wp14:anchorId="12942EC2" wp14:editId="4B5B2404">
-            <wp:extent cx="4643561" cy="2361337"/>
-            <wp:effectExtent l="0" t="0" r="5080" b="1270"/>
-            <wp:docPr id="10" name="Picture 10"/>
+          <wp:inline distT="0" distB="0" distL="0" distR="0" wp14:anchorId="06922955" wp14:editId="51FC3D87">
+            <wp:extent cx="6130455" cy="2512919"/>
+            <wp:effectExtent l="0" t="0" r="3810" b="1905"/>
+            <wp:docPr id="12" name="Picture 12"/>
             <wp:cNvGraphicFramePr>
               <a:graphicFrameLocks xmlns:a="http://schemas.openxmlformats.org/drawingml/2006/main" noChangeAspect="1"/>
             </wp:cNvGraphicFramePr>
@@ -666,7 +621,7 @@
                   <pic:spPr>
                     <a:xfrm>
                       <a:off x="0" y="0"/>
-                      <a:ext cx="4660375" cy="2369887"/>
+                      <a:ext cx="6135620" cy="2515036"/>
                     </a:xfrm>
                     <a:prstGeom prst="rect">
                       <a:avLst/>
@@ -679,38 +634,19 @@
         </w:drawing>
       </w:r>
     </w:p>
-    <w:p/>
     <w:p>
       <w:pPr>
         <w:rPr>
           <w:b/>
-          <w:i/>
+          <w:u w:val="single"/>
         </w:rPr>
       </w:pPr>
       <w:r>
         <w:rPr>
           <w:b/>
-          <w:i/>
-        </w:rPr>
-        <w:t xml:space="preserve">Search book by </w:t>
-      </w:r>
-      <w:r>
-        <w:rPr>
-          <w:b/>
-          <w:i/>
-        </w:rPr>
-        <w:t xml:space="preserve">ISBN </w:t>
-      </w:r>
-    </w:p>
-    <w:p>
-      <w:r>
-        <w:t xml:space="preserve">If ISBN exists from </w:t>
-      </w:r>
-      <w:r>
-        <w:t xml:space="preserve">ISBNDB.com it will automatically </w:t>
-      </w:r>
-      <w:r>
-        <w:t>add / change the Title book.</w:t>
+          <w:u w:val="single"/>
+        </w:rPr>
+        <w:t>Create new Book</w:t>
       </w:r>
     </w:p>
     <w:p>
@@ -719,10 +655,10 @@
           <w:noProof/>
         </w:rPr>
         <w:drawing>
-          <wp:inline distT="0" distB="0" distL="0" distR="0" wp14:anchorId="00AAD4C9" wp14:editId="063B6EF2">
-            <wp:extent cx="2448808" cy="2011680"/>
-            <wp:effectExtent l="0" t="0" r="8890" b="7620"/>
-            <wp:docPr id="17" name="Picture 17"/>
+          <wp:inline distT="0" distB="0" distL="0" distR="0" wp14:anchorId="12942EC2" wp14:editId="4B5B2404">
+            <wp:extent cx="4643561" cy="2361337"/>
+            <wp:effectExtent l="0" t="0" r="5080" b="1270"/>
+            <wp:docPr id="10" name="Picture 10"/>
             <wp:cNvGraphicFramePr>
               <a:graphicFrameLocks xmlns:a="http://schemas.openxmlformats.org/drawingml/2006/main" noChangeAspect="1"/>
             </wp:cNvGraphicFramePr>
@@ -742,7 +678,7 @@
                   <pic:spPr>
                     <a:xfrm>
                       <a:off x="0" y="0"/>
-                      <a:ext cx="2461479" cy="2022089"/>
+                      <a:ext cx="4660375" cy="2369887"/>
                     </a:xfrm>
                     <a:prstGeom prst="rect">
                       <a:avLst/>
@@ -754,15 +690,51 @@
           </wp:inline>
         </w:drawing>
       </w:r>
+    </w:p>
+    <w:p/>
+    <w:p>
+      <w:pPr>
+        <w:rPr>
+          <w:b/>
+          <w:i/>
+        </w:rPr>
+      </w:pPr>
+      <w:r>
+        <w:rPr>
+          <w:b/>
+          <w:i/>
+        </w:rPr>
+        <w:t xml:space="preserve">Search book by </w:t>
+      </w:r>
+      <w:r>
+        <w:rPr>
+          <w:b/>
+          <w:i/>
+        </w:rPr>
+        <w:t xml:space="preserve">ISBN </w:t>
+      </w:r>
+    </w:p>
+    <w:p>
+      <w:r>
+        <w:t xml:space="preserve">If ISBN exists from </w:t>
+      </w:r>
+      <w:r>
+        <w:t xml:space="preserve">ISBNDB.com it will automatically </w:t>
+      </w:r>
+      <w:r>
+        <w:t>add / change the Title book.</w:t>
+      </w:r>
+    </w:p>
+    <w:p>
       <w:r>
         <w:rPr>
           <w:noProof/>
         </w:rPr>
         <w:drawing>
-          <wp:inline distT="0" distB="0" distL="0" distR="0" wp14:anchorId="370B7AF4" wp14:editId="34274879">
-            <wp:extent cx="4028964" cy="1632475"/>
-            <wp:effectExtent l="0" t="0" r="0" b="6350"/>
-            <wp:docPr id="19" name="Picture 19"/>
+          <wp:inline distT="0" distB="0" distL="0" distR="0" wp14:anchorId="00AAD4C9" wp14:editId="063B6EF2">
+            <wp:extent cx="2448808" cy="2011680"/>
+            <wp:effectExtent l="0" t="0" r="8890" b="7620"/>
+            <wp:docPr id="17" name="Picture 17"/>
             <wp:cNvGraphicFramePr>
               <a:graphicFrameLocks xmlns:a="http://schemas.openxmlformats.org/drawingml/2006/main" noChangeAspect="1"/>
             </wp:cNvGraphicFramePr>
@@ -782,7 +754,7 @@
                   <pic:spPr>
                     <a:xfrm>
                       <a:off x="0" y="0"/>
-                      <a:ext cx="4074943" cy="1651105"/>
+                      <a:ext cx="2461479" cy="2022089"/>
                     </a:xfrm>
                     <a:prstGeom prst="rect">
                       <a:avLst/>
@@ -794,35 +766,15 @@
           </wp:inline>
         </w:drawing>
       </w:r>
-    </w:p>
-    <w:p/>
-    <w:p/>
-    <w:p>
-      <w:pPr>
-        <w:rPr>
-          <w:b/>
-          <w:i/>
-        </w:rPr>
-      </w:pPr>
-      <w:r>
-        <w:rPr>
-          <w:b/>
-          <w:i/>
-        </w:rPr>
-        <w:lastRenderedPageBreak/>
-        <w:t>Create Book Error Messages</w:t>
-      </w:r>
-    </w:p>
-    <w:p>
       <w:r>
         <w:rPr>
           <w:noProof/>
         </w:rPr>
         <w:drawing>
-          <wp:inline distT="0" distB="0" distL="0" distR="0" wp14:anchorId="783FC4AA" wp14:editId="063CD110">
-            <wp:extent cx="3482671" cy="2255029"/>
-            <wp:effectExtent l="0" t="0" r="3810" b="0"/>
-            <wp:docPr id="14" name="Picture 14"/>
+          <wp:inline distT="0" distB="0" distL="0" distR="0" wp14:anchorId="370B7AF4" wp14:editId="34274879">
+            <wp:extent cx="4028964" cy="1632475"/>
+            <wp:effectExtent l="0" t="0" r="0" b="6350"/>
+            <wp:docPr id="19" name="Picture 19"/>
             <wp:cNvGraphicFramePr>
               <a:graphicFrameLocks xmlns:a="http://schemas.openxmlformats.org/drawingml/2006/main" noChangeAspect="1"/>
             </wp:cNvGraphicFramePr>
@@ -842,7 +794,7 @@
                   <pic:spPr>
                     <a:xfrm>
                       <a:off x="0" y="0"/>
-                      <a:ext cx="3502247" cy="2267704"/>
+                      <a:ext cx="4074943" cy="1651105"/>
                     </a:xfrm>
                     <a:prstGeom prst="rect">
                       <a:avLst/>
@@ -854,18 +806,35 @@
           </wp:inline>
         </w:drawing>
       </w:r>
-      <w:r>
-        <w:tab/>
-      </w:r>
+    </w:p>
+    <w:p/>
+    <w:p/>
+    <w:p>
+      <w:pPr>
+        <w:rPr>
+          <w:b/>
+          <w:i/>
+        </w:rPr>
+      </w:pPr>
+      <w:r>
+        <w:rPr>
+          <w:b/>
+          <w:i/>
+        </w:rPr>
+        <w:lastRenderedPageBreak/>
+        <w:t>Create Book Error Messages</w:t>
+      </w:r>
+    </w:p>
+    <w:p>
       <w:r>
         <w:rPr>
           <w:noProof/>
         </w:rPr>
         <w:drawing>
-          <wp:inline distT="0" distB="0" distL="0" distR="0" wp14:anchorId="7D4AA7D6" wp14:editId="3D4C3B47">
-            <wp:extent cx="3013544" cy="2055366"/>
-            <wp:effectExtent l="0" t="0" r="0" b="2540"/>
-            <wp:docPr id="15" name="Picture 15"/>
+          <wp:inline distT="0" distB="0" distL="0" distR="0" wp14:anchorId="783FC4AA" wp14:editId="063CD110">
+            <wp:extent cx="3482671" cy="2255029"/>
+            <wp:effectExtent l="0" t="0" r="3810" b="0"/>
+            <wp:docPr id="14" name="Picture 14"/>
             <wp:cNvGraphicFramePr>
               <a:graphicFrameLocks xmlns:a="http://schemas.openxmlformats.org/drawingml/2006/main" noChangeAspect="1"/>
             </wp:cNvGraphicFramePr>
@@ -885,7 +854,7 @@
                   <pic:spPr>
                     <a:xfrm>
                       <a:off x="0" y="0"/>
-                      <a:ext cx="3073058" cy="2095957"/>
+                      <a:ext cx="3502247" cy="2267704"/>
                     </a:xfrm>
                     <a:prstGeom prst="rect">
                       <a:avLst/>
@@ -897,19 +866,18 @@
           </wp:inline>
         </w:drawing>
       </w:r>
-    </w:p>
-    <w:p/>
-    <w:p/>
-    <w:p>
+      <w:r>
+        <w:tab/>
+      </w:r>
       <w:r>
         <w:rPr>
           <w:noProof/>
         </w:rPr>
         <w:drawing>
-          <wp:inline distT="0" distB="0" distL="0" distR="0" wp14:anchorId="35938B31" wp14:editId="010261FB">
-            <wp:extent cx="3015169" cy="2328655"/>
-            <wp:effectExtent l="0" t="0" r="0" b="0"/>
-            <wp:docPr id="16" name="Picture 16"/>
+          <wp:inline distT="0" distB="0" distL="0" distR="0" wp14:anchorId="7D4AA7D6" wp14:editId="3D4C3B47">
+            <wp:extent cx="3013544" cy="2055366"/>
+            <wp:effectExtent l="0" t="0" r="0" b="2540"/>
+            <wp:docPr id="15" name="Picture 15"/>
             <wp:cNvGraphicFramePr>
               <a:graphicFrameLocks xmlns:a="http://schemas.openxmlformats.org/drawingml/2006/main" noChangeAspect="1"/>
             </wp:cNvGraphicFramePr>
@@ -929,7 +897,7 @@
                   <pic:spPr>
                     <a:xfrm>
                       <a:off x="0" y="0"/>
-                      <a:ext cx="3029559" cy="2339769"/>
+                      <a:ext cx="3073058" cy="2095957"/>
                     </a:xfrm>
                     <a:prstGeom prst="rect">
                       <a:avLst/>
@@ -941,49 +909,19 @@
           </wp:inline>
         </w:drawing>
       </w:r>
-      <w:r>
-        <w:t xml:space="preserve"> </w:t>
-      </w:r>
-    </w:p>
-    <w:p>
-      <w:pPr>
-        <w:rPr>
-          <w:b/>
-          <w:u w:val="single"/>
-        </w:rPr>
-      </w:pPr>
-      <w:r>
-        <w:rPr>
-          <w:b/>
-          <w:u w:val="single"/>
-        </w:rPr>
-        <w:t>E</w:t>
-      </w:r>
-      <w:r>
-        <w:rPr>
-          <w:b/>
-          <w:u w:val="single"/>
-        </w:rPr>
-        <w:t xml:space="preserve">dit a </w:t>
-      </w:r>
-      <w:r>
-        <w:rPr>
-          <w:b/>
-          <w:u w:val="single"/>
-        </w:rPr>
-        <w:t>Book</w:t>
-      </w:r>
-    </w:p>
+    </w:p>
+    <w:p/>
+    <w:p/>
     <w:p>
       <w:r>
         <w:rPr>
           <w:noProof/>
         </w:rPr>
         <w:drawing>
-          <wp:inline distT="0" distB="0" distL="0" distR="0" wp14:anchorId="23CE7F9A" wp14:editId="1C289944">
-            <wp:extent cx="3085106" cy="2148770"/>
-            <wp:effectExtent l="0" t="0" r="1270" b="4445"/>
-            <wp:docPr id="21" name="Picture 21"/>
+          <wp:inline distT="0" distB="0" distL="0" distR="0" wp14:anchorId="35938B31" wp14:editId="010261FB">
+            <wp:extent cx="3015169" cy="2328655"/>
+            <wp:effectExtent l="0" t="0" r="0" b="0"/>
+            <wp:docPr id="16" name="Picture 16"/>
             <wp:cNvGraphicFramePr>
               <a:graphicFrameLocks xmlns:a="http://schemas.openxmlformats.org/drawingml/2006/main" noChangeAspect="1"/>
             </wp:cNvGraphicFramePr>
@@ -1003,7 +941,7 @@
                   <pic:spPr>
                     <a:xfrm>
                       <a:off x="0" y="0"/>
-                      <a:ext cx="3101013" cy="2159849"/>
+                      <a:ext cx="3029559" cy="2339769"/>
                     </a:xfrm>
                     <a:prstGeom prst="rect">
                       <a:avLst/>
@@ -1015,20 +953,49 @@
           </wp:inline>
         </w:drawing>
       </w:r>
-    </w:p>
-    <w:p/>
-    <w:p/>
+      <w:r>
+        <w:t xml:space="preserve"> </w:t>
+      </w:r>
+    </w:p>
+    <w:p>
+      <w:pPr>
+        <w:rPr>
+          <w:b/>
+          <w:u w:val="single"/>
+        </w:rPr>
+      </w:pPr>
+      <w:r>
+        <w:rPr>
+          <w:b/>
+          <w:u w:val="single"/>
+        </w:rPr>
+        <w:t>E</w:t>
+      </w:r>
+      <w:r>
+        <w:rPr>
+          <w:b/>
+          <w:u w:val="single"/>
+        </w:rPr>
+        <w:t xml:space="preserve">dit a </w:t>
+      </w:r>
+      <w:r>
+        <w:rPr>
+          <w:b/>
+          <w:u w:val="single"/>
+        </w:rPr>
+        <w:t>Book</w:t>
+      </w:r>
+    </w:p>
     <w:p>
       <w:r>
         <w:rPr>
           <w:noProof/>
         </w:rPr>
-        <w:lastRenderedPageBreak/>
         <w:drawing>
-          <wp:inline distT="0" distB="0" distL="0" distR="0" wp14:anchorId="7229DA63" wp14:editId="2F0EEAEC">
-            <wp:extent cx="4699221" cy="2286954"/>
-            <wp:effectExtent l="0" t="0" r="6350" b="0"/>
-            <wp:docPr id="20" name="Picture 20"/>
+          <wp:inline distT="0" distB="0" distL="0" distR="0" wp14:anchorId="23CE7F9A" wp14:editId="1C289944">
+            <wp:extent cx="3085106" cy="2148770"/>
+            <wp:effectExtent l="0" t="0" r="1270" b="4445"/>
+            <wp:docPr id="21" name="Picture 21"/>
             <wp:cNvGraphicFramePr>
               <a:graphicFrameLocks xmlns:a="http://schemas.openxmlformats.org/drawingml/2006/main" noChangeAspect="1"/>
             </wp:cNvGraphicFramePr>
@@ -1048,7 +1015,7 @@
                   <pic:spPr>
                     <a:xfrm>
                       <a:off x="0" y="0"/>
-                      <a:ext cx="4705312" cy="2289918"/>
+                      <a:ext cx="3101013" cy="2159849"/>
                     </a:xfrm>
                     <a:prstGeom prst="rect">
                       <a:avLst/>
@@ -1063,39 +1030,17 @@
     </w:p>
     <w:p/>
     <w:p/>
-    <w:p/>
-    <w:p>
-      <w:pPr>
-        <w:rPr>
-          <w:b/>
-          <w:u w:val="single"/>
-        </w:rPr>
-      </w:pPr>
-      <w:r>
-        <w:rPr>
-          <w:b/>
-          <w:u w:val="single"/>
-        </w:rPr>
-        <w:t>Delete a</w:t>
-      </w:r>
-      <w:r>
-        <w:rPr>
-          <w:b/>
-          <w:u w:val="single"/>
-        </w:rPr>
-        <w:t xml:space="preserve"> Book</w:t>
-      </w:r>
-    </w:p>
     <w:p>
       <w:r>
         <w:rPr>
           <w:noProof/>
         </w:rPr>
+        <w:lastRenderedPageBreak/>
         <w:drawing>
-          <wp:inline distT="0" distB="0" distL="0" distR="0" wp14:anchorId="2A49A108" wp14:editId="14726FF7">
-            <wp:extent cx="5144494" cy="2535568"/>
-            <wp:effectExtent l="0" t="0" r="0" b="0"/>
-            <wp:docPr id="11" name="Picture 11"/>
+          <wp:inline distT="0" distB="0" distL="0" distR="0" wp14:anchorId="7229DA63" wp14:editId="2F0EEAEC">
+            <wp:extent cx="4699221" cy="2286954"/>
+            <wp:effectExtent l="0" t="0" r="6350" b="0"/>
+            <wp:docPr id="20" name="Picture 20"/>
             <wp:cNvGraphicFramePr>
               <a:graphicFrameLocks xmlns:a="http://schemas.openxmlformats.org/drawingml/2006/main" noChangeAspect="1"/>
             </wp:cNvGraphicFramePr>
@@ -1115,6 +1060,73 @@
                   <pic:spPr>
                     <a:xfrm>
                       <a:off x="0" y="0"/>
+                      <a:ext cx="4705312" cy="2289918"/>
+                    </a:xfrm>
+                    <a:prstGeom prst="rect">
+                      <a:avLst/>
+                    </a:prstGeom>
+                  </pic:spPr>
+                </pic:pic>
+              </a:graphicData>
+            </a:graphic>
+          </wp:inline>
+        </w:drawing>
+      </w:r>
+    </w:p>
+    <w:p/>
+    <w:p/>
+    <w:p/>
+    <w:p>
+      <w:pPr>
+        <w:rPr>
+          <w:b/>
+          <w:u w:val="single"/>
+        </w:rPr>
+      </w:pPr>
+      <w:r>
+        <w:rPr>
+          <w:b/>
+          <w:u w:val="single"/>
+        </w:rPr>
+        <w:t>Delete a</w:t>
+      </w:r>
+      <w:r>
+        <w:rPr>
+          <w:b/>
+          <w:u w:val="single"/>
+        </w:rPr>
+        <w:t xml:space="preserve"> Book</w:t>
+      </w:r>
+    </w:p>
+    <w:p>
+      <w:r>
+        <w:rPr>
+          <w:noProof/>
+        </w:rPr>
+        <w:drawing>
+          <wp:inline distT="0" distB="0" distL="0" distR="0" wp14:anchorId="2A49A108" wp14:editId="14726FF7">
+            <wp:extent cx="5144494" cy="2535568"/>
+            <wp:effectExtent l="0" t="0" r="0" b="0"/>
+            <wp:docPr id="11" name="Picture 11"/>
+            <wp:cNvGraphicFramePr>
+              <a:graphicFrameLocks xmlns:a="http://schemas.openxmlformats.org/drawingml/2006/main" noChangeAspect="1"/>
+            </wp:cNvGraphicFramePr>
+            <a:graphic xmlns:a="http://schemas.openxmlformats.org/drawingml/2006/main">
+              <a:graphicData uri="http://schemas.openxmlformats.org/drawingml/2006/picture">
+                <pic:pic xmlns:pic="http://schemas.openxmlformats.org/drawingml/2006/picture">
+                  <pic:nvPicPr>
+                    <pic:cNvPr id="1" name=""/>
+                    <pic:cNvPicPr/>
+                  </pic:nvPicPr>
+                  <pic:blipFill>
+                    <a:blip r:embed="rId23"/>
+                    <a:stretch>
+                      <a:fillRect/>
+                    </a:stretch>
+                  </pic:blipFill>
+                  <pic:spPr>
+                    <a:xfrm>
+                      <a:off x="0" y="0"/>
                       <a:ext cx="5173975" cy="2550098"/>
                     </a:xfrm>
                     <a:prstGeom prst="rect">
@@ -1164,7 +1176,7 @@
                     <pic:cNvPicPr/>
                   </pic:nvPicPr>
                   <pic:blipFill>
-                    <a:blip r:embed="rId23"/>
+                    <a:blip r:embed="rId24"/>
                     <a:stretch>
                       <a:fillRect/>
                     </a:stretch>
@@ -1617,6 +1629,17 @@
     <w:semiHidden/>
     <w:unhideWhenUsed/>
   </w:style>
+  <w:style w:type="character" w:styleId="Hyperlink">
+    <w:name w:val="Hyperlink"/>
+    <w:basedOn w:val="DefaultParagraphFont"/>
+    <w:uiPriority w:val="99"/>
+    <w:unhideWhenUsed/>
+    <w:rsid w:val="003C2A85"/>
+    <w:rPr>
+      <w:color w:val="0563C1" w:themeColor="hyperlink"/>
+      <w:u w:val="single"/>
+    </w:rPr>
+  </w:style>
 </w:styles>
 </file>
 
